--- a/Assigments/Assignment3/INFO6205 31514 Program Structure.docx
+++ b/Assigments/Assignment3/INFO6205 31514 Program Structure.docx
@@ -41,100 +41,1287 @@
           <w:bCs/>
           <w:lang w:val="en-US"/>
         </w:rPr>
-        <w:t xml:space="preserve">Assignment 2: </w:t>
-      </w:r>
-      <w:r>
+        <w:t xml:space="preserve">Assignment </w:t>
+      </w:r>
+      <w:r>
+        <w:rPr>
+          <w:rFonts w:ascii="Aptos Display" w:hAnsi="Aptos Display" w:cs="Arial"/>
+          <w:b/>
+          <w:bCs/>
+          <w:lang w:val="en-US"/>
+        </w:rPr>
+        <w:t>3</w:t>
+      </w:r>
+    </w:p>
+    <w:p>
+      <w:pPr>
+        <w:spacing w:after="193" w:line="240" w:lineRule="auto"/>
+        <w:ind w:left="10" w:right="0" w:hanging="10"/>
+        <w:jc w:val="left"/>
         <w:rPr>
           <w:rFonts w:ascii="Aptos Display" w:hAnsi="Aptos Display"/>
-          <w:color w:val="2D3B45"/>
-          <w:shd w:val="clear" w:color="auto" w:fill="FFFFFF"/>
-        </w:rPr>
-        <w:t>3-SUM using the </w:t>
-      </w:r>
-      <w:r>
-        <w:rPr>
-          <w:rStyle w:val="Emphasis"/>
-          <w:rFonts w:ascii="Aptos Display" w:hAnsi="Aptos Display"/>
-          <w:color w:val="2D3B45"/>
-          <w:shd w:val="clear" w:color="auto" w:fill="FFFFFF"/>
-        </w:rPr>
-        <w:t>Quadrithmic</w:t>
-      </w:r>
-      <w:r>
-        <w:rPr>
-          <w:rFonts w:ascii="Aptos Display" w:hAnsi="Aptos Display"/>
-          <w:color w:val="2D3B45"/>
-          <w:shd w:val="clear" w:color="auto" w:fill="FFFFFF"/>
-        </w:rPr>
-        <w:t>, </w:t>
-      </w:r>
-      <w:r>
-        <w:rPr>
-          <w:rStyle w:val="Emphasis"/>
-          <w:rFonts w:ascii="Aptos Display" w:hAnsi="Aptos Display"/>
-          <w:color w:val="2D3B45"/>
-          <w:shd w:val="clear" w:color="auto" w:fill="FFFFFF"/>
-        </w:rPr>
-        <w:t>Quadratic</w:t>
-      </w:r>
-      <w:r>
-        <w:rPr>
-          <w:rFonts w:ascii="Aptos Display" w:hAnsi="Aptos Display"/>
-          <w:color w:val="2D3B45"/>
-          <w:shd w:val="clear" w:color="auto" w:fill="FFFFFF"/>
-        </w:rPr>
-        <w:t xml:space="preserve">, and </w:t>
+        </w:rPr>
+      </w:pPr>
+      <w:r>
+        <w:rPr>
+          <w:rFonts w:ascii="Aptos Display" w:hAnsi="Aptos Display" w:cs="Arial"/>
+          <w:b/>
+        </w:rPr>
+        <w:t>Name: Amrita Nischal</w:t>
+      </w:r>
+    </w:p>
+    <w:p>
+      <w:pPr>
+        <w:spacing w:after="193" w:line="240" w:lineRule="auto"/>
+        <w:ind w:left="10" w:right="0" w:hanging="10"/>
+        <w:jc w:val="left"/>
+        <w:rPr>
+          <w:rFonts w:ascii="Aptos Display" w:hAnsi="Aptos Display" w:cs="Arial"/>
+          <w:b/>
+        </w:rPr>
+      </w:pPr>
+      <w:r>
+        <w:rPr>
+          <w:rFonts w:ascii="Aptos Display" w:hAnsi="Aptos Display" w:cs="Arial"/>
+          <w:b/>
+        </w:rPr>
+        <w:t xml:space="preserve">NUID: 002839305 </w:t>
+      </w:r>
+    </w:p>
+    <w:p>
+      <w:pPr>
+        <w:spacing w:after="193" w:line="240" w:lineRule="auto"/>
+        <w:ind w:left="10" w:right="0" w:hanging="10"/>
+        <w:jc w:val="left"/>
+        <w:rPr>
+          <w:rFonts w:ascii="Aptos Display" w:hAnsi="Aptos Display" w:cs="Arial"/>
+          <w:b/>
+        </w:rPr>
+      </w:pPr>
+      <w:r>
+        <w:rPr>
+          <w:rFonts w:ascii="Aptos Display" w:hAnsi="Aptos Display" w:cs="Arial"/>
+          <w:b/>
+        </w:rPr>
+        <w:t>Observations mentioned in the excel sheet attached!</w:t>
+      </w:r>
+    </w:p>
+    <w:p>
+      <w:pPr>
+        <w:spacing w:after="193" w:line="240" w:lineRule="auto"/>
+        <w:ind w:left="10" w:right="0" w:hanging="10"/>
+        <w:jc w:val="left"/>
+        <w:rPr>
+          <w:rFonts w:ascii="Aptos Display" w:hAnsi="Aptos Display" w:cs="Arial"/>
+          <w:b/>
+          <w:u w:val="single"/>
+        </w:rPr>
+      </w:pPr>
+      <w:r>
+        <w:rPr>
+          <w:rFonts w:ascii="Aptos Display" w:hAnsi="Aptos Display" w:cs="Arial"/>
+          <w:b/>
+          <w:u w:val="single"/>
+        </w:rPr>
+        <w:t>PART-</w:t>
+      </w:r>
+      <w:r>
+        <w:rPr>
+          <w:rFonts w:ascii="Aptos Display" w:hAnsi="Aptos Display" w:cs="Arial"/>
+          <w:b/>
+          <w:u w:val="single"/>
+        </w:rPr>
+        <w:t>1</w:t>
+      </w:r>
+    </w:p>
+    <w:p>
+      <w:pPr>
+        <w:spacing w:after="193" w:line="240" w:lineRule="auto"/>
+        <w:ind w:left="10" w:right="0" w:hanging="10"/>
+        <w:jc w:val="left"/>
+        <w:rPr>
+          <w:rFonts w:ascii="Aptos Display" w:hAnsi="Aptos Display" w:cs="Arial"/>
+          <w:bCs/>
+        </w:rPr>
+      </w:pPr>
+      <w:r>
+        <w:rPr>
+          <w:rFonts w:ascii="Aptos Display" w:hAnsi="Aptos Display" w:cs="Arial"/>
+          <w:bCs/>
+        </w:rPr>
+        <w:t>Repeat:</w:t>
+      </w:r>
+    </w:p>
+    <w:p>
+      <w:pPr>
+        <w:spacing w:after="193" w:line="240" w:lineRule="auto"/>
+        <w:ind w:left="10" w:right="0" w:hanging="10"/>
+        <w:jc w:val="left"/>
+        <w:rPr>
+          <w:rFonts w:ascii="Aptos Display" w:hAnsi="Aptos Display" w:cs="Arial"/>
+          <w:bCs/>
+        </w:rPr>
+      </w:pPr>
+      <w:r>
+        <w:rPr>
+          <w:rFonts w:ascii="Aptos Display" w:hAnsi="Aptos Display" w:cs="Arial"/>
+          <w:bCs/>
+          <w:noProof/>
+        </w:rPr>
+        <w:drawing>
+          <wp:inline distT="0" distB="0" distL="0" distR="0" wp14:anchorId="75348CAF" wp14:editId="5B04E0EC">
+            <wp:extent cx="5943600" cy="2417445"/>
+            <wp:effectExtent l="0" t="0" r="0" b="0"/>
+            <wp:docPr id="289681867" name="Picture 4" descr="A screen shot of a computer&#10;&#10;Description automatically generated"/>
+            <wp:cNvGraphicFramePr>
+              <a:graphicFrameLocks xmlns:a="http://schemas.openxmlformats.org/drawingml/2006/main" noChangeAspect="1"/>
+            </wp:cNvGraphicFramePr>
+            <a:graphic xmlns:a="http://schemas.openxmlformats.org/drawingml/2006/main">
+              <a:graphicData uri="http://schemas.openxmlformats.org/drawingml/2006/picture">
+                <pic:pic xmlns:pic="http://schemas.openxmlformats.org/drawingml/2006/picture">
+                  <pic:nvPicPr>
+                    <pic:cNvPr id="289681867" name="Picture 4" descr="A screen shot of a computer&#10;&#10;Description automatically generated"/>
+                    <pic:cNvPicPr/>
+                  </pic:nvPicPr>
+                  <pic:blipFill>
+                    <a:blip r:embed="rId4" cstate="print">
+                      <a:extLst>
+                        <a:ext uri="{28A0092B-C50C-407E-A947-70E740481C1C}">
+                          <a14:useLocalDpi xmlns:a14="http://schemas.microsoft.com/office/drawing/2010/main" val="0"/>
+                        </a:ext>
+                      </a:extLst>
+                    </a:blip>
+                    <a:stretch>
+                      <a:fillRect/>
+                    </a:stretch>
+                  </pic:blipFill>
+                  <pic:spPr>
+                    <a:xfrm>
+                      <a:off x="0" y="0"/>
+                      <a:ext cx="5943600" cy="2417445"/>
+                    </a:xfrm>
+                    <a:prstGeom prst="rect">
+                      <a:avLst/>
+                    </a:prstGeom>
+                  </pic:spPr>
+                </pic:pic>
+              </a:graphicData>
+            </a:graphic>
+          </wp:inline>
+        </w:drawing>
+      </w:r>
+    </w:p>
+    <w:p>
+      <w:pPr>
+        <w:spacing w:after="193" w:line="240" w:lineRule="auto"/>
+        <w:ind w:left="10" w:right="0" w:hanging="10"/>
+        <w:jc w:val="left"/>
+        <w:rPr>
+          <w:rFonts w:ascii="Aptos Display" w:hAnsi="Aptos Display" w:cs="Arial"/>
+          <w:bCs/>
+        </w:rPr>
+      </w:pPr>
+      <w:r>
+        <w:rPr>
+          <w:rFonts w:ascii="Aptos Display" w:hAnsi="Aptos Display" w:cs="Arial"/>
+          <w:bCs/>
+        </w:rPr>
+        <w:t xml:space="preserve">To milliseconds and </w:t>
       </w:r>
       <w:proofErr w:type="spellStart"/>
       <w:r>
         <w:rPr>
-          <w:rStyle w:val="Emphasis"/>
-          <w:rFonts w:ascii="Aptos Display" w:hAnsi="Aptos Display"/>
-          <w:i w:val="0"/>
-          <w:iCs w:val="0"/>
-          <w:color w:val="2D3B45"/>
-          <w:shd w:val="clear" w:color="auto" w:fill="FFFFFF"/>
-        </w:rPr>
-        <w:t>quadraticWithCalipers</w:t>
+          <w:rFonts w:ascii="Aptos Display" w:hAnsi="Aptos Display" w:cs="Arial"/>
+          <w:bCs/>
+        </w:rPr>
+        <w:t>getClock</w:t>
       </w:r>
       <w:proofErr w:type="spellEnd"/>
-    </w:p>
-    <w:p>
-      <w:pPr>
-        <w:spacing w:after="193" w:line="240" w:lineRule="auto"/>
-        <w:ind w:left="10" w:right="0" w:hanging="10"/>
-        <w:jc w:val="left"/>
-        <w:rPr>
-          <w:rFonts w:ascii="Aptos Display" w:hAnsi="Aptos Display"/>
-        </w:rPr>
-      </w:pPr>
-      <w:r>
-        <w:rPr>
-          <w:rFonts w:ascii="Aptos Display" w:hAnsi="Aptos Display" w:cs="Arial"/>
-          <w:b/>
-        </w:rPr>
-        <w:t>Name: Amrita Nischal</w:t>
-      </w:r>
-    </w:p>
-    <w:p>
-      <w:pPr>
-        <w:spacing w:after="193" w:line="240" w:lineRule="auto"/>
-        <w:ind w:left="10" w:right="0" w:hanging="10"/>
-        <w:jc w:val="left"/>
-        <w:rPr>
-          <w:rFonts w:ascii="Aptos Display" w:hAnsi="Aptos Display" w:cs="Arial"/>
-          <w:b/>
-        </w:rPr>
-      </w:pPr>
-      <w:r>
-        <w:rPr>
-          <w:rFonts w:ascii="Aptos Display" w:hAnsi="Aptos Display" w:cs="Arial"/>
-          <w:b/>
-        </w:rPr>
-        <w:t xml:space="preserve">NUID: 002839305 </w:t>
-      </w:r>
-    </w:p>
-    <w:p/>
+      <w:r>
+        <w:rPr>
+          <w:rFonts w:ascii="Aptos Display" w:hAnsi="Aptos Display" w:cs="Arial"/>
+          <w:bCs/>
+        </w:rPr>
+        <w:t>:</w:t>
+      </w:r>
+    </w:p>
+    <w:p>
+      <w:pPr>
+        <w:spacing w:after="193" w:line="240" w:lineRule="auto"/>
+        <w:ind w:left="10" w:right="0" w:hanging="10"/>
+        <w:jc w:val="left"/>
+        <w:rPr>
+          <w:rFonts w:ascii="Aptos Display" w:hAnsi="Aptos Display" w:cs="Arial"/>
+          <w:bCs/>
+        </w:rPr>
+      </w:pPr>
+      <w:r>
+        <w:rPr>
+          <w:rFonts w:ascii="Aptos Display" w:hAnsi="Aptos Display" w:cs="Arial"/>
+          <w:bCs/>
+          <w:noProof/>
+        </w:rPr>
+        <w:drawing>
+          <wp:inline distT="0" distB="0" distL="0" distR="0" wp14:anchorId="68FB59D3" wp14:editId="3A3D4174">
+            <wp:extent cx="5943600" cy="2141220"/>
+            <wp:effectExtent l="0" t="0" r="0" b="5080"/>
+            <wp:docPr id="1134743303" name="Picture 5" descr="A screen shot of a computer program&#10;&#10;Description automatically generated"/>
+            <wp:cNvGraphicFramePr>
+              <a:graphicFrameLocks xmlns:a="http://schemas.openxmlformats.org/drawingml/2006/main" noChangeAspect="1"/>
+            </wp:cNvGraphicFramePr>
+            <a:graphic xmlns:a="http://schemas.openxmlformats.org/drawingml/2006/main">
+              <a:graphicData uri="http://schemas.openxmlformats.org/drawingml/2006/picture">
+                <pic:pic xmlns:pic="http://schemas.openxmlformats.org/drawingml/2006/picture">
+                  <pic:nvPicPr>
+                    <pic:cNvPr id="1134743303" name="Picture 5" descr="A screen shot of a computer program&#10;&#10;Description automatically generated"/>
+                    <pic:cNvPicPr/>
+                  </pic:nvPicPr>
+                  <pic:blipFill>
+                    <a:blip r:embed="rId5" cstate="print">
+                      <a:extLst>
+                        <a:ext uri="{28A0092B-C50C-407E-A947-70E740481C1C}">
+                          <a14:useLocalDpi xmlns:a14="http://schemas.microsoft.com/office/drawing/2010/main" val="0"/>
+                        </a:ext>
+                      </a:extLst>
+                    </a:blip>
+                    <a:stretch>
+                      <a:fillRect/>
+                    </a:stretch>
+                  </pic:blipFill>
+                  <pic:spPr>
+                    <a:xfrm>
+                      <a:off x="0" y="0"/>
+                      <a:ext cx="5943600" cy="2141220"/>
+                    </a:xfrm>
+                    <a:prstGeom prst="rect">
+                      <a:avLst/>
+                    </a:prstGeom>
+                  </pic:spPr>
+                </pic:pic>
+              </a:graphicData>
+            </a:graphic>
+          </wp:inline>
+        </w:drawing>
+      </w:r>
+    </w:p>
+    <w:p>
+      <w:pPr>
+        <w:spacing w:after="193" w:line="240" w:lineRule="auto"/>
+        <w:ind w:left="10" w:right="0" w:hanging="10"/>
+        <w:jc w:val="left"/>
+        <w:rPr>
+          <w:rFonts w:ascii="Aptos Display" w:hAnsi="Aptos Display" w:cs="Arial"/>
+          <w:b/>
+          <w:u w:val="single"/>
+        </w:rPr>
+      </w:pPr>
+    </w:p>
+    <w:p>
+      <w:pPr>
+        <w:spacing w:after="193" w:line="240" w:lineRule="auto"/>
+        <w:ind w:left="10" w:right="0" w:hanging="10"/>
+        <w:jc w:val="left"/>
+        <w:rPr>
+          <w:rFonts w:ascii="Aptos Display" w:hAnsi="Aptos Display" w:cs="Arial"/>
+          <w:b/>
+          <w:u w:val="single"/>
+        </w:rPr>
+      </w:pPr>
+    </w:p>
+    <w:p>
+      <w:pPr>
+        <w:spacing w:after="193" w:line="240" w:lineRule="auto"/>
+        <w:ind w:left="10" w:right="0" w:hanging="10"/>
+        <w:jc w:val="left"/>
+        <w:rPr>
+          <w:rFonts w:ascii="Aptos Display" w:hAnsi="Aptos Display" w:cs="Arial"/>
+          <w:b/>
+          <w:u w:val="single"/>
+        </w:rPr>
+      </w:pPr>
+    </w:p>
+    <w:p>
+      <w:pPr>
+        <w:spacing w:after="193" w:line="240" w:lineRule="auto"/>
+        <w:ind w:left="10" w:right="0" w:hanging="10"/>
+        <w:jc w:val="left"/>
+        <w:rPr>
+          <w:rFonts w:ascii="Aptos Display" w:hAnsi="Aptos Display" w:cs="Arial"/>
+          <w:b/>
+          <w:u w:val="single"/>
+        </w:rPr>
+      </w:pPr>
+    </w:p>
+    <w:p>
+      <w:pPr>
+        <w:spacing w:after="193" w:line="240" w:lineRule="auto"/>
+        <w:ind w:left="10" w:right="0" w:hanging="10"/>
+        <w:jc w:val="left"/>
+        <w:rPr>
+          <w:rFonts w:ascii="Aptos Display" w:hAnsi="Aptos Display" w:cs="Arial"/>
+          <w:b/>
+          <w:u w:val="single"/>
+        </w:rPr>
+      </w:pPr>
+    </w:p>
+    <w:p>
+      <w:pPr>
+        <w:spacing w:after="193" w:line="240" w:lineRule="auto"/>
+        <w:ind w:left="10" w:right="0" w:hanging="10"/>
+        <w:jc w:val="left"/>
+        <w:rPr>
+          <w:rFonts w:ascii="Aptos Display" w:hAnsi="Aptos Display" w:cs="Arial"/>
+          <w:b/>
+          <w:u w:val="single"/>
+        </w:rPr>
+      </w:pPr>
+      <w:r>
+        <w:rPr>
+          <w:rFonts w:ascii="Aptos Display" w:hAnsi="Aptos Display" w:cs="Arial"/>
+          <w:b/>
+          <w:u w:val="single"/>
+        </w:rPr>
+        <w:t>PART-</w:t>
+      </w:r>
+      <w:r>
+        <w:rPr>
+          <w:rFonts w:ascii="Aptos Display" w:hAnsi="Aptos Display" w:cs="Arial"/>
+          <w:b/>
+          <w:u w:val="single"/>
+        </w:rPr>
+        <w:t>2</w:t>
+      </w:r>
+    </w:p>
+    <w:p>
+      <w:pPr>
+        <w:spacing w:after="193" w:line="240" w:lineRule="auto"/>
+        <w:ind w:left="10" w:right="0" w:hanging="10"/>
+        <w:jc w:val="left"/>
+        <w:rPr>
+          <w:rFonts w:ascii="Aptos Display" w:hAnsi="Aptos Display" w:cs="Arial"/>
+          <w:bCs/>
+        </w:rPr>
+      </w:pPr>
+      <w:r>
+        <w:rPr>
+          <w:rFonts w:ascii="Aptos Display" w:hAnsi="Aptos Display" w:cs="Arial"/>
+          <w:bCs/>
+        </w:rPr>
+        <w:t>Insertion sort:</w:t>
+      </w:r>
+    </w:p>
+    <w:p>
+      <w:pPr>
+        <w:spacing w:after="193" w:line="240" w:lineRule="auto"/>
+        <w:ind w:left="10" w:right="0" w:hanging="10"/>
+        <w:jc w:val="left"/>
+        <w:rPr>
+          <w:rFonts w:ascii="Aptos Display" w:hAnsi="Aptos Display" w:cs="Arial"/>
+          <w:bCs/>
+        </w:rPr>
+      </w:pPr>
+      <w:r>
+        <w:rPr>
+          <w:rFonts w:ascii="Aptos Display" w:hAnsi="Aptos Display" w:cs="Arial"/>
+          <w:bCs/>
+          <w:noProof/>
+        </w:rPr>
+        <w:drawing>
+          <wp:inline distT="0" distB="0" distL="0" distR="0" wp14:anchorId="65858124" wp14:editId="22FC0AF6">
+            <wp:extent cx="5943600" cy="3841750"/>
+            <wp:effectExtent l="0" t="0" r="0" b="6350"/>
+            <wp:docPr id="2091867798" name="Picture 3" descr="A screenshot of a computer&#10;&#10;Description automatically generated"/>
+            <wp:cNvGraphicFramePr>
+              <a:graphicFrameLocks xmlns:a="http://schemas.openxmlformats.org/drawingml/2006/main" noChangeAspect="1"/>
+            </wp:cNvGraphicFramePr>
+            <a:graphic xmlns:a="http://schemas.openxmlformats.org/drawingml/2006/main">
+              <a:graphicData uri="http://schemas.openxmlformats.org/drawingml/2006/picture">
+                <pic:pic xmlns:pic="http://schemas.openxmlformats.org/drawingml/2006/picture">
+                  <pic:nvPicPr>
+                    <pic:cNvPr id="2091867798" name="Picture 3" descr="A screenshot of a computer&#10;&#10;Description automatically generated"/>
+                    <pic:cNvPicPr/>
+                  </pic:nvPicPr>
+                  <pic:blipFill>
+                    <a:blip r:embed="rId6" cstate="print">
+                      <a:extLst>
+                        <a:ext uri="{28A0092B-C50C-407E-A947-70E740481C1C}">
+                          <a14:useLocalDpi xmlns:a14="http://schemas.microsoft.com/office/drawing/2010/main" val="0"/>
+                        </a:ext>
+                      </a:extLst>
+                    </a:blip>
+                    <a:stretch>
+                      <a:fillRect/>
+                    </a:stretch>
+                  </pic:blipFill>
+                  <pic:spPr>
+                    <a:xfrm>
+                      <a:off x="0" y="0"/>
+                      <a:ext cx="5943600" cy="3841750"/>
+                    </a:xfrm>
+                    <a:prstGeom prst="rect">
+                      <a:avLst/>
+                    </a:prstGeom>
+                  </pic:spPr>
+                </pic:pic>
+              </a:graphicData>
+            </a:graphic>
+          </wp:inline>
+        </w:drawing>
+      </w:r>
+    </w:p>
+    <w:p>
+      <w:pPr>
+        <w:spacing w:after="193" w:line="240" w:lineRule="auto"/>
+        <w:ind w:left="10" w:right="0" w:hanging="10"/>
+        <w:jc w:val="left"/>
+        <w:rPr>
+          <w:rFonts w:ascii="Aptos Display" w:hAnsi="Aptos Display" w:cs="Arial"/>
+          <w:b/>
+          <w:u w:val="single"/>
+        </w:rPr>
+      </w:pPr>
+    </w:p>
+    <w:p>
+      <w:pPr>
+        <w:spacing w:after="193" w:line="240" w:lineRule="auto"/>
+        <w:ind w:left="10" w:right="0" w:hanging="10"/>
+        <w:jc w:val="left"/>
+        <w:rPr>
+          <w:rFonts w:ascii="Aptos Display" w:hAnsi="Aptos Display" w:cs="Arial"/>
+          <w:b/>
+          <w:u w:val="single"/>
+        </w:rPr>
+      </w:pPr>
+    </w:p>
+    <w:p>
+      <w:pPr>
+        <w:spacing w:after="193" w:line="240" w:lineRule="auto"/>
+        <w:ind w:left="10" w:right="0" w:hanging="10"/>
+        <w:jc w:val="left"/>
+        <w:rPr>
+          <w:rFonts w:ascii="Aptos Display" w:hAnsi="Aptos Display" w:cs="Arial"/>
+          <w:b/>
+          <w:u w:val="single"/>
+        </w:rPr>
+      </w:pPr>
+    </w:p>
+    <w:p>
+      <w:pPr>
+        <w:spacing w:after="193" w:line="240" w:lineRule="auto"/>
+        <w:ind w:left="10" w:right="0" w:hanging="10"/>
+        <w:jc w:val="left"/>
+        <w:rPr>
+          <w:rFonts w:ascii="Aptos Display" w:hAnsi="Aptos Display" w:cs="Arial"/>
+          <w:b/>
+          <w:u w:val="single"/>
+        </w:rPr>
+      </w:pPr>
+    </w:p>
+    <w:p>
+      <w:pPr>
+        <w:spacing w:after="193" w:line="240" w:lineRule="auto"/>
+        <w:ind w:left="10" w:right="0" w:hanging="10"/>
+        <w:jc w:val="left"/>
+        <w:rPr>
+          <w:rFonts w:ascii="Aptos Display" w:hAnsi="Aptos Display" w:cs="Arial"/>
+          <w:b/>
+          <w:u w:val="single"/>
+        </w:rPr>
+      </w:pPr>
+    </w:p>
+    <w:p>
+      <w:pPr>
+        <w:spacing w:after="193" w:line="240" w:lineRule="auto"/>
+        <w:ind w:left="10" w:right="0" w:hanging="10"/>
+        <w:jc w:val="left"/>
+        <w:rPr>
+          <w:rFonts w:ascii="Aptos Display" w:hAnsi="Aptos Display" w:cs="Arial"/>
+          <w:b/>
+          <w:u w:val="single"/>
+        </w:rPr>
+      </w:pPr>
+    </w:p>
+    <w:p>
+      <w:pPr>
+        <w:spacing w:after="193" w:line="240" w:lineRule="auto"/>
+        <w:ind w:left="10" w:right="0" w:hanging="10"/>
+        <w:jc w:val="left"/>
+        <w:rPr>
+          <w:rFonts w:ascii="Aptos Display" w:hAnsi="Aptos Display" w:cs="Arial"/>
+          <w:b/>
+          <w:u w:val="single"/>
+        </w:rPr>
+      </w:pPr>
+    </w:p>
+    <w:p>
+      <w:pPr>
+        <w:spacing w:after="193" w:line="240" w:lineRule="auto"/>
+        <w:ind w:left="10" w:right="0" w:hanging="10"/>
+        <w:jc w:val="left"/>
+        <w:rPr>
+          <w:rFonts w:ascii="Aptos Display" w:hAnsi="Aptos Display" w:cs="Arial"/>
+          <w:b/>
+          <w:u w:val="single"/>
+        </w:rPr>
+      </w:pPr>
+    </w:p>
+    <w:p>
+      <w:pPr>
+        <w:spacing w:after="193" w:line="240" w:lineRule="auto"/>
+        <w:ind w:left="10" w:right="0" w:hanging="10"/>
+        <w:jc w:val="left"/>
+        <w:rPr>
+          <w:rFonts w:ascii="Aptos Display" w:hAnsi="Aptos Display" w:cs="Arial"/>
+          <w:b/>
+          <w:u w:val="single"/>
+        </w:rPr>
+      </w:pPr>
+    </w:p>
+    <w:p>
+      <w:pPr>
+        <w:spacing w:after="193" w:line="240" w:lineRule="auto"/>
+        <w:ind w:left="10" w:right="0" w:hanging="10"/>
+        <w:jc w:val="left"/>
+        <w:rPr>
+          <w:rFonts w:ascii="Aptos Display" w:hAnsi="Aptos Display" w:cs="Arial"/>
+          <w:b/>
+          <w:u w:val="single"/>
+        </w:rPr>
+      </w:pPr>
+    </w:p>
+    <w:p>
+      <w:pPr>
+        <w:spacing w:after="193" w:line="240" w:lineRule="auto"/>
+        <w:ind w:left="10" w:right="0" w:hanging="10"/>
+        <w:jc w:val="left"/>
+        <w:rPr>
+          <w:rFonts w:ascii="Aptos Display" w:hAnsi="Aptos Display" w:cs="Arial"/>
+          <w:b/>
+          <w:u w:val="single"/>
+        </w:rPr>
+      </w:pPr>
+      <w:r>
+        <w:rPr>
+          <w:rFonts w:ascii="Aptos Display" w:hAnsi="Aptos Display" w:cs="Arial"/>
+          <w:b/>
+          <w:u w:val="single"/>
+        </w:rPr>
+        <w:t>PART-</w:t>
+      </w:r>
+      <w:r>
+        <w:rPr>
+          <w:rFonts w:ascii="Aptos Display" w:hAnsi="Aptos Display" w:cs="Arial"/>
+          <w:b/>
+          <w:u w:val="single"/>
+        </w:rPr>
+        <w:t>3</w:t>
+      </w:r>
+    </w:p>
+    <w:p>
+      <w:pPr>
+        <w:spacing w:after="193" w:line="240" w:lineRule="auto"/>
+        <w:ind w:left="10" w:right="0" w:hanging="10"/>
+        <w:jc w:val="left"/>
+        <w:rPr>
+          <w:rFonts w:ascii="Aptos Display" w:hAnsi="Aptos Display" w:cs="Arial"/>
+          <w:bCs/>
+        </w:rPr>
+      </w:pPr>
+      <w:r>
+        <w:rPr>
+          <w:rFonts w:ascii="Aptos Display" w:hAnsi="Aptos Display" w:cs="Arial"/>
+          <w:bCs/>
+        </w:rPr>
+        <w:lastRenderedPageBreak/>
+        <w:t>Insertion sort main class:</w:t>
+      </w:r>
+    </w:p>
+    <w:p>
+      <w:pPr>
+        <w:spacing w:after="193" w:line="240" w:lineRule="auto"/>
+        <w:ind w:left="10" w:right="0" w:hanging="10"/>
+        <w:jc w:val="left"/>
+        <w:rPr>
+          <w:rFonts w:ascii="Aptos Display" w:hAnsi="Aptos Display" w:cs="Arial"/>
+          <w:bCs/>
+        </w:rPr>
+      </w:pPr>
+      <w:r>
+        <w:rPr>
+          <w:rFonts w:ascii="Aptos Display" w:hAnsi="Aptos Display" w:cs="Arial"/>
+          <w:bCs/>
+          <w:noProof/>
+        </w:rPr>
+        <w:drawing>
+          <wp:inline distT="0" distB="0" distL="0" distR="0" wp14:anchorId="7086BBBC" wp14:editId="3C7D0380">
+            <wp:extent cx="5943600" cy="3841750"/>
+            <wp:effectExtent l="0" t="0" r="0" b="6350"/>
+            <wp:docPr id="1176565009" name="Picture 1" descr="A screen shot of a computer&#10;&#10;Description automatically generated"/>
+            <wp:cNvGraphicFramePr>
+              <a:graphicFrameLocks xmlns:a="http://schemas.openxmlformats.org/drawingml/2006/main" noChangeAspect="1"/>
+            </wp:cNvGraphicFramePr>
+            <a:graphic xmlns:a="http://schemas.openxmlformats.org/drawingml/2006/main">
+              <a:graphicData uri="http://schemas.openxmlformats.org/drawingml/2006/picture">
+                <pic:pic xmlns:pic="http://schemas.openxmlformats.org/drawingml/2006/picture">
+                  <pic:nvPicPr>
+                    <pic:cNvPr id="1176565009" name="Picture 1" descr="A screen shot of a computer&#10;&#10;Description automatically generated"/>
+                    <pic:cNvPicPr/>
+                  </pic:nvPicPr>
+                  <pic:blipFill>
+                    <a:blip r:embed="rId7" cstate="print">
+                      <a:extLst>
+                        <a:ext uri="{28A0092B-C50C-407E-A947-70E740481C1C}">
+                          <a14:useLocalDpi xmlns:a14="http://schemas.microsoft.com/office/drawing/2010/main" val="0"/>
+                        </a:ext>
+                      </a:extLst>
+                    </a:blip>
+                    <a:stretch>
+                      <a:fillRect/>
+                    </a:stretch>
+                  </pic:blipFill>
+                  <pic:spPr>
+                    <a:xfrm>
+                      <a:off x="0" y="0"/>
+                      <a:ext cx="5943600" cy="3841750"/>
+                    </a:xfrm>
+                    <a:prstGeom prst="rect">
+                      <a:avLst/>
+                    </a:prstGeom>
+                  </pic:spPr>
+                </pic:pic>
+              </a:graphicData>
+            </a:graphic>
+          </wp:inline>
+        </w:drawing>
+      </w:r>
+      <w:r>
+        <w:rPr>
+          <w:rFonts w:ascii="Aptos Display" w:hAnsi="Aptos Display" w:cs="Arial"/>
+          <w:bCs/>
+          <w:noProof/>
+        </w:rPr>
+        <w:drawing>
+          <wp:inline distT="0" distB="0" distL="0" distR="0" wp14:anchorId="4B2D8216" wp14:editId="59235B93">
+            <wp:extent cx="5943600" cy="3841750"/>
+            <wp:effectExtent l="0" t="0" r="0" b="6350"/>
+            <wp:docPr id="971918117" name="Picture 2" descr="A screenshot of a computer&#10;&#10;Description automatically generated"/>
+            <wp:cNvGraphicFramePr>
+              <a:graphicFrameLocks xmlns:a="http://schemas.openxmlformats.org/drawingml/2006/main" noChangeAspect="1"/>
+            </wp:cNvGraphicFramePr>
+            <a:graphic xmlns:a="http://schemas.openxmlformats.org/drawingml/2006/main">
+              <a:graphicData uri="http://schemas.openxmlformats.org/drawingml/2006/picture">
+                <pic:pic xmlns:pic="http://schemas.openxmlformats.org/drawingml/2006/picture">
+                  <pic:nvPicPr>
+                    <pic:cNvPr id="971918117" name="Picture 2" descr="A screenshot of a computer&#10;&#10;Description automatically generated"/>
+                    <pic:cNvPicPr/>
+                  </pic:nvPicPr>
+                  <pic:blipFill>
+                    <a:blip r:embed="rId8" cstate="print">
+                      <a:extLst>
+                        <a:ext uri="{28A0092B-C50C-407E-A947-70E740481C1C}">
+                          <a14:useLocalDpi xmlns:a14="http://schemas.microsoft.com/office/drawing/2010/main" val="0"/>
+                        </a:ext>
+                      </a:extLst>
+                    </a:blip>
+                    <a:stretch>
+                      <a:fillRect/>
+                    </a:stretch>
+                  </pic:blipFill>
+                  <pic:spPr>
+                    <a:xfrm>
+                      <a:off x="0" y="0"/>
+                      <a:ext cx="5943600" cy="3841750"/>
+                    </a:xfrm>
+                    <a:prstGeom prst="rect">
+                      <a:avLst/>
+                    </a:prstGeom>
+                  </pic:spPr>
+                </pic:pic>
+              </a:graphicData>
+            </a:graphic>
+          </wp:inline>
+        </w:drawing>
+      </w:r>
+    </w:p>
+    <w:p>
+      <w:pPr>
+        <w:spacing w:after="193" w:line="240" w:lineRule="auto"/>
+        <w:ind w:left="10" w:right="0" w:hanging="10"/>
+        <w:jc w:val="left"/>
+        <w:rPr>
+          <w:rFonts w:ascii="Aptos Display" w:hAnsi="Aptos Display" w:cs="Arial"/>
+          <w:b/>
+        </w:rPr>
+      </w:pPr>
+    </w:p>
+    <w:p>
+      <w:pPr>
+        <w:rPr>
+          <w:b/>
+          <w:bCs/>
+          <w:u w:val="single"/>
+        </w:rPr>
+      </w:pPr>
+      <w:r>
+        <w:rPr>
+          <w:b/>
+          <w:bCs/>
+          <w:u w:val="single"/>
+        </w:rPr>
+        <w:t>Test cases</w:t>
+      </w:r>
+      <w:r>
+        <w:rPr>
+          <w:b/>
+          <w:bCs/>
+          <w:u w:val="single"/>
+        </w:rPr>
+        <w:t>:</w:t>
+      </w:r>
+    </w:p>
+    <w:p>
+      <w:pPr>
+        <w:rPr>
+          <w:b/>
+          <w:bCs/>
+          <w:u w:val="single"/>
+        </w:rPr>
+      </w:pPr>
+    </w:p>
+    <w:p>
+      <w:pPr>
+        <w:rPr>
+          <w:b/>
+          <w:bCs/>
+        </w:rPr>
+      </w:pPr>
+      <w:r>
+        <w:rPr>
+          <w:b/>
+          <w:bCs/>
+        </w:rPr>
+        <w:t>Part 1(Timer Test):</w:t>
+      </w:r>
+    </w:p>
+    <w:p>
+      <w:pPr>
+        <w:rPr>
+          <w:b/>
+          <w:bCs/>
+        </w:rPr>
+      </w:pPr>
+      <w:r>
+        <w:rPr>
+          <w:b/>
+          <w:bCs/>
+          <w:noProof/>
+        </w:rPr>
+        <w:drawing>
+          <wp:inline distT="0" distB="0" distL="0" distR="0" wp14:anchorId="155C75AD" wp14:editId="19BBEA97">
+            <wp:extent cx="5943600" cy="3841750"/>
+            <wp:effectExtent l="0" t="0" r="0" b="6350"/>
+            <wp:docPr id="360439769" name="Picture 6" descr="A screenshot of a computer&#10;&#10;Description automatically generated"/>
+            <wp:cNvGraphicFramePr>
+              <a:graphicFrameLocks xmlns:a="http://schemas.openxmlformats.org/drawingml/2006/main" noChangeAspect="1"/>
+            </wp:cNvGraphicFramePr>
+            <a:graphic xmlns:a="http://schemas.openxmlformats.org/drawingml/2006/main">
+              <a:graphicData uri="http://schemas.openxmlformats.org/drawingml/2006/picture">
+                <pic:pic xmlns:pic="http://schemas.openxmlformats.org/drawingml/2006/picture">
+                  <pic:nvPicPr>
+                    <pic:cNvPr id="360439769" name="Picture 6" descr="A screenshot of a computer&#10;&#10;Description automatically generated"/>
+                    <pic:cNvPicPr/>
+                  </pic:nvPicPr>
+                  <pic:blipFill>
+                    <a:blip r:embed="rId9" cstate="print">
+                      <a:extLst>
+                        <a:ext uri="{28A0092B-C50C-407E-A947-70E740481C1C}">
+                          <a14:useLocalDpi xmlns:a14="http://schemas.microsoft.com/office/drawing/2010/main" val="0"/>
+                        </a:ext>
+                      </a:extLst>
+                    </a:blip>
+                    <a:stretch>
+                      <a:fillRect/>
+                    </a:stretch>
+                  </pic:blipFill>
+                  <pic:spPr>
+                    <a:xfrm>
+                      <a:off x="0" y="0"/>
+                      <a:ext cx="5943600" cy="3841750"/>
+                    </a:xfrm>
+                    <a:prstGeom prst="rect">
+                      <a:avLst/>
+                    </a:prstGeom>
+                  </pic:spPr>
+                </pic:pic>
+              </a:graphicData>
+            </a:graphic>
+          </wp:inline>
+        </w:drawing>
+      </w:r>
+    </w:p>
+    <w:p>
+      <w:pPr>
+        <w:rPr>
+          <w:b/>
+          <w:bCs/>
+        </w:rPr>
+      </w:pPr>
+    </w:p>
+    <w:p>
+      <w:pPr>
+        <w:rPr>
+          <w:b/>
+          <w:bCs/>
+        </w:rPr>
+      </w:pPr>
+    </w:p>
+    <w:p>
+      <w:pPr>
+        <w:rPr>
+          <w:b/>
+          <w:bCs/>
+        </w:rPr>
+      </w:pPr>
+    </w:p>
+    <w:p>
+      <w:pPr>
+        <w:rPr>
+          <w:b/>
+          <w:bCs/>
+        </w:rPr>
+      </w:pPr>
+    </w:p>
+    <w:p>
+      <w:pPr>
+        <w:rPr>
+          <w:b/>
+          <w:bCs/>
+        </w:rPr>
+      </w:pPr>
+    </w:p>
+    <w:p>
+      <w:pPr>
+        <w:rPr>
+          <w:b/>
+          <w:bCs/>
+        </w:rPr>
+      </w:pPr>
+    </w:p>
+    <w:p>
+      <w:pPr>
+        <w:rPr>
+          <w:b/>
+          <w:bCs/>
+        </w:rPr>
+      </w:pPr>
+    </w:p>
+    <w:p>
+      <w:pPr>
+        <w:rPr>
+          <w:b/>
+          <w:bCs/>
+        </w:rPr>
+      </w:pPr>
+    </w:p>
+    <w:p>
+      <w:pPr>
+        <w:rPr>
+          <w:b/>
+          <w:bCs/>
+        </w:rPr>
+      </w:pPr>
+    </w:p>
+    <w:p>
+      <w:pPr>
+        <w:rPr>
+          <w:b/>
+          <w:bCs/>
+        </w:rPr>
+      </w:pPr>
+    </w:p>
+    <w:p>
+      <w:pPr>
+        <w:rPr>
+          <w:b/>
+          <w:bCs/>
+        </w:rPr>
+      </w:pPr>
+    </w:p>
+    <w:p>
+      <w:pPr>
+        <w:rPr>
+          <w:b/>
+          <w:bCs/>
+        </w:rPr>
+      </w:pPr>
+    </w:p>
+    <w:p>
+      <w:pPr>
+        <w:rPr>
+          <w:b/>
+          <w:bCs/>
+        </w:rPr>
+      </w:pPr>
+    </w:p>
+    <w:p>
+      <w:pPr>
+        <w:rPr>
+          <w:b/>
+          <w:bCs/>
+        </w:rPr>
+      </w:pPr>
+    </w:p>
+    <w:p>
+      <w:pPr>
+        <w:rPr>
+          <w:b/>
+          <w:bCs/>
+        </w:rPr>
+      </w:pPr>
+    </w:p>
+    <w:p>
+      <w:pPr>
+        <w:rPr>
+          <w:b/>
+          <w:bCs/>
+        </w:rPr>
+      </w:pPr>
+    </w:p>
+    <w:p>
+      <w:pPr>
+        <w:rPr>
+          <w:b/>
+          <w:bCs/>
+        </w:rPr>
+      </w:pPr>
+    </w:p>
+    <w:p>
+      <w:pPr>
+        <w:rPr>
+          <w:b/>
+          <w:bCs/>
+        </w:rPr>
+      </w:pPr>
+    </w:p>
+    <w:p>
+      <w:pPr>
+        <w:rPr>
+          <w:b/>
+          <w:bCs/>
+        </w:rPr>
+      </w:pPr>
+    </w:p>
+    <w:p>
+      <w:pPr>
+        <w:rPr>
+          <w:b/>
+          <w:bCs/>
+        </w:rPr>
+      </w:pPr>
+      <w:r>
+        <w:rPr>
+          <w:b/>
+          <w:bCs/>
+        </w:rPr>
+        <w:t>Benchmark Test:</w:t>
+      </w:r>
+    </w:p>
+    <w:p>
+      <w:pPr>
+        <w:rPr>
+          <w:b/>
+          <w:bCs/>
+        </w:rPr>
+      </w:pPr>
+      <w:r>
+        <w:rPr>
+          <w:b/>
+          <w:bCs/>
+          <w:noProof/>
+        </w:rPr>
+        <w:drawing>
+          <wp:inline distT="0" distB="0" distL="0" distR="0" wp14:anchorId="318FC681" wp14:editId="77086FF4">
+            <wp:extent cx="5943600" cy="3841750"/>
+            <wp:effectExtent l="0" t="0" r="0" b="6350"/>
+            <wp:docPr id="2099037088" name="Picture 7" descr="A screenshot of a computer&#10;&#10;Description automatically generated"/>
+            <wp:cNvGraphicFramePr>
+              <a:graphicFrameLocks xmlns:a="http://schemas.openxmlformats.org/drawingml/2006/main" noChangeAspect="1"/>
+            </wp:cNvGraphicFramePr>
+            <a:graphic xmlns:a="http://schemas.openxmlformats.org/drawingml/2006/main">
+              <a:graphicData uri="http://schemas.openxmlformats.org/drawingml/2006/picture">
+                <pic:pic xmlns:pic="http://schemas.openxmlformats.org/drawingml/2006/picture">
+                  <pic:nvPicPr>
+                    <pic:cNvPr id="2099037088" name="Picture 7" descr="A screenshot of a computer&#10;&#10;Description automatically generated"/>
+                    <pic:cNvPicPr/>
+                  </pic:nvPicPr>
+                  <pic:blipFill>
+                    <a:blip r:embed="rId10" cstate="print">
+                      <a:extLst>
+                        <a:ext uri="{28A0092B-C50C-407E-A947-70E740481C1C}">
+                          <a14:useLocalDpi xmlns:a14="http://schemas.microsoft.com/office/drawing/2010/main" val="0"/>
+                        </a:ext>
+                      </a:extLst>
+                    </a:blip>
+                    <a:stretch>
+                      <a:fillRect/>
+                    </a:stretch>
+                  </pic:blipFill>
+                  <pic:spPr>
+                    <a:xfrm>
+                      <a:off x="0" y="0"/>
+                      <a:ext cx="5943600" cy="3841750"/>
+                    </a:xfrm>
+                    <a:prstGeom prst="rect">
+                      <a:avLst/>
+                    </a:prstGeom>
+                  </pic:spPr>
+                </pic:pic>
+              </a:graphicData>
+            </a:graphic>
+          </wp:inline>
+        </w:drawing>
+      </w:r>
+    </w:p>
+    <w:p>
+      <w:pPr>
+        <w:rPr>
+          <w:b/>
+          <w:bCs/>
+        </w:rPr>
+      </w:pPr>
+    </w:p>
+    <w:p>
+      <w:pPr>
+        <w:rPr>
+          <w:b/>
+          <w:bCs/>
+        </w:rPr>
+      </w:pPr>
+    </w:p>
+    <w:p>
+      <w:pPr>
+        <w:rPr>
+          <w:b/>
+          <w:bCs/>
+        </w:rPr>
+      </w:pPr>
+    </w:p>
+    <w:p>
+      <w:pPr>
+        <w:rPr>
+          <w:b/>
+          <w:bCs/>
+        </w:rPr>
+      </w:pPr>
+    </w:p>
+    <w:p>
+      <w:pPr>
+        <w:rPr>
+          <w:b/>
+          <w:bCs/>
+        </w:rPr>
+      </w:pPr>
+    </w:p>
+    <w:p>
+      <w:pPr>
+        <w:rPr>
+          <w:b/>
+          <w:bCs/>
+        </w:rPr>
+      </w:pPr>
+    </w:p>
+    <w:p>
+      <w:pPr>
+        <w:rPr>
+          <w:b/>
+          <w:bCs/>
+        </w:rPr>
+      </w:pPr>
+    </w:p>
+    <w:p>
+      <w:pPr>
+        <w:rPr>
+          <w:b/>
+          <w:bCs/>
+        </w:rPr>
+      </w:pPr>
+    </w:p>
+    <w:p>
+      <w:pPr>
+        <w:rPr>
+          <w:b/>
+          <w:bCs/>
+        </w:rPr>
+      </w:pPr>
+    </w:p>
+    <w:p>
+      <w:pPr>
+        <w:rPr>
+          <w:b/>
+          <w:bCs/>
+        </w:rPr>
+      </w:pPr>
+    </w:p>
+    <w:p>
+      <w:pPr>
+        <w:rPr>
+          <w:b/>
+          <w:bCs/>
+        </w:rPr>
+      </w:pPr>
+    </w:p>
+    <w:p>
+      <w:pPr>
+        <w:rPr>
+          <w:b/>
+          <w:bCs/>
+        </w:rPr>
+      </w:pPr>
+    </w:p>
+    <w:p>
+      <w:pPr>
+        <w:rPr>
+          <w:b/>
+          <w:bCs/>
+        </w:rPr>
+      </w:pPr>
+    </w:p>
+    <w:p>
+      <w:pPr>
+        <w:rPr>
+          <w:b/>
+          <w:bCs/>
+        </w:rPr>
+      </w:pPr>
+    </w:p>
+    <w:p>
+      <w:pPr>
+        <w:rPr>
+          <w:b/>
+          <w:bCs/>
+        </w:rPr>
+      </w:pPr>
+    </w:p>
+    <w:p>
+      <w:pPr>
+        <w:rPr>
+          <w:b/>
+          <w:bCs/>
+        </w:rPr>
+      </w:pPr>
+    </w:p>
+    <w:p>
+      <w:pPr>
+        <w:rPr>
+          <w:b/>
+          <w:bCs/>
+        </w:rPr>
+      </w:pPr>
+    </w:p>
+    <w:p>
+      <w:pPr>
+        <w:rPr>
+          <w:b/>
+          <w:bCs/>
+        </w:rPr>
+      </w:pPr>
+    </w:p>
+    <w:p>
+      <w:pPr>
+        <w:rPr>
+          <w:b/>
+          <w:bCs/>
+        </w:rPr>
+      </w:pPr>
+    </w:p>
+    <w:p>
+      <w:pPr>
+        <w:rPr>
+          <w:b/>
+          <w:bCs/>
+        </w:rPr>
+      </w:pPr>
+    </w:p>
+    <w:p>
+      <w:pPr>
+        <w:rPr>
+          <w:b/>
+          <w:bCs/>
+        </w:rPr>
+      </w:pPr>
+      <w:r>
+        <w:rPr>
+          <w:b/>
+          <w:bCs/>
+        </w:rPr>
+        <w:lastRenderedPageBreak/>
+        <w:t>Part 2(Insertion Sort Test):</w:t>
+      </w:r>
+    </w:p>
+    <w:p>
+      <w:pPr>
+        <w:rPr>
+          <w:b/>
+          <w:bCs/>
+        </w:rPr>
+      </w:pPr>
+    </w:p>
+    <w:p>
+      <w:pPr>
+        <w:rPr>
+          <w:b/>
+          <w:bCs/>
+        </w:rPr>
+      </w:pPr>
+      <w:r>
+        <w:rPr>
+          <w:b/>
+          <w:bCs/>
+          <w:noProof/>
+        </w:rPr>
+        <w:drawing>
+          <wp:inline distT="0" distB="0" distL="0" distR="0" wp14:anchorId="478BA5F7" wp14:editId="3856DA7B">
+            <wp:extent cx="5943600" cy="3841750"/>
+            <wp:effectExtent l="0" t="0" r="0" b="6350"/>
+            <wp:docPr id="653285711" name="Picture 8" descr="A screenshot of a computer&#10;&#10;Description automatically generated"/>
+            <wp:cNvGraphicFramePr>
+              <a:graphicFrameLocks xmlns:a="http://schemas.openxmlformats.org/drawingml/2006/main" noChangeAspect="1"/>
+            </wp:cNvGraphicFramePr>
+            <a:graphic xmlns:a="http://schemas.openxmlformats.org/drawingml/2006/main">
+              <a:graphicData uri="http://schemas.openxmlformats.org/drawingml/2006/picture">
+                <pic:pic xmlns:pic="http://schemas.openxmlformats.org/drawingml/2006/picture">
+                  <pic:nvPicPr>
+                    <pic:cNvPr id="653285711" name="Picture 8" descr="A screenshot of a computer&#10;&#10;Description automatically generated"/>
+                    <pic:cNvPicPr/>
+                  </pic:nvPicPr>
+                  <pic:blipFill>
+                    <a:blip r:embed="rId11" cstate="print">
+                      <a:extLst>
+                        <a:ext uri="{28A0092B-C50C-407E-A947-70E740481C1C}">
+                          <a14:useLocalDpi xmlns:a14="http://schemas.microsoft.com/office/drawing/2010/main" val="0"/>
+                        </a:ext>
+                      </a:extLst>
+                    </a:blip>
+                    <a:stretch>
+                      <a:fillRect/>
+                    </a:stretch>
+                  </pic:blipFill>
+                  <pic:spPr>
+                    <a:xfrm>
+                      <a:off x="0" y="0"/>
+                      <a:ext cx="5943600" cy="3841750"/>
+                    </a:xfrm>
+                    <a:prstGeom prst="rect">
+                      <a:avLst/>
+                    </a:prstGeom>
+                  </pic:spPr>
+                </pic:pic>
+              </a:graphicData>
+            </a:graphic>
+          </wp:inline>
+        </w:drawing>
+      </w:r>
+    </w:p>
     <w:sectPr>
       <w:pgSz w:w="12240" w:h="15840"/>
       <w:pgMar w:top="1440" w:right="1440" w:bottom="1440" w:left="1440" w:header="720" w:footer="720" w:gutter="0"/>
